--- a/v1/Assumptions_v1.docx
+++ b/v1/Assumptions_v1.docx
@@ -111,20 +111,8 @@
       <w:r>
         <w:t>Cables in the real world don’t go direct</w:t>
       </w:r>
-    </w:p>
-    <w:p>
-      <w:pPr>
-        <w:ind w:left="720"/>
-        <w:rPr>
-          <w:color w:val="FF0000"/>
-        </w:rPr>
-      </w:pPr>
-      <w:r>
-        <w:rPr>
-          <w:color w:val="FF0000"/>
-        </w:rPr>
-        <w:t>-removed in V2-</w:t>
-      </w:r>
+      <w:bookmarkStart w:id="0" w:name="_GoBack"/>
+      <w:bookmarkEnd w:id="0"/>
     </w:p>
     <w:p>
       <w:pPr>
@@ -135,106 +123,6 @@
       </w:pPr>
       <w:r>
         <w:t>Assume that no UI is required</w:t>
-      </w:r>
-    </w:p>
-    <w:p>
-      <w:pPr>
-        <w:ind w:left="720"/>
-        <w:rPr>
-          <w:color w:val="FF0000"/>
-        </w:rPr>
-      </w:pPr>
-      <w:r>
-        <w:rPr>
-          <w:color w:val="FF0000"/>
-        </w:rPr>
-        <w:t>-removed in V2-</w:t>
-      </w:r>
-      <w:bookmarkStart w:id="0" w:name="_GoBack"/>
-      <w:bookmarkEnd w:id="0"/>
-    </w:p>
-    <w:p>
-      <w:pPr>
-        <w:ind w:left="360" w:firstLine="360"/>
-        <w:rPr>
-          <w:b/>
-          <w:i/>
-        </w:rPr>
-      </w:pPr>
-      <w:r>
-        <w:rPr>
-          <w:b/>
-          <w:i/>
-        </w:rPr>
-        <w:t>V2</w:t>
-      </w:r>
-    </w:p>
-    <w:p>
-      <w:pPr>
-        <w:ind w:left="720"/>
-        <w:rPr>
-          <w:b/>
-          <w:i/>
-        </w:rPr>
-      </w:pPr>
-    </w:p>
-    <w:p>
-      <w:pPr>
-        <w:ind w:left="720"/>
-        <w:rPr>
-          <w:b/>
-          <w:i/>
-        </w:rPr>
-      </w:pPr>
-      <w:r>
-        <w:rPr>
-          <w:b/>
-          <w:i/>
-        </w:rPr>
-        <w:t>V3</w:t>
-      </w:r>
-    </w:p>
-    <w:p>
-      <w:pPr>
-        <w:pStyle w:val="ListParagraph"/>
-        <w:numPr>
-          <w:ilvl w:val="0"/>
-          <w:numId w:val="3"/>
-        </w:numPr>
-        <w:rPr>
-          <w:b/>
-          <w:i/>
-        </w:rPr>
-      </w:pPr>
-      <w:r>
-        <w:t>Assume exchanges can be inputted individually as opposed to in bulk</w:t>
-      </w:r>
-    </w:p>
-    <w:p>
-      <w:pPr>
-        <w:ind w:left="720"/>
-        <w:rPr>
-          <w:b/>
-          <w:i/>
-        </w:rPr>
-      </w:pPr>
-      <w:r>
-        <w:rPr>
-          <w:b/>
-          <w:i/>
-        </w:rPr>
-        <w:t>V4</w:t>
-      </w:r>
-    </w:p>
-    <w:p>
-      <w:pPr>
-        <w:numPr>
-          <w:ilvl w:val="0"/>
-          <w:numId w:val="1"/>
-        </w:numPr>
-      </w:pPr>
-      <w:r>
-        <w:t>Assume that capacity can be used to determine which equidistant exchange is to be displayed at the end</w:t>
       </w:r>
     </w:p>
     <w:p>
